--- a/web/templates/export1.docx
+++ b/web/templates/export1.docx
@@ -1,6 +1,6 @@
 
 <file path=word/document.xml><?xml version="1.0" encoding="utf-8"?>
-<w:document xmlns:wpc="http://schemas.microsoft.com/office/word/2010/wordprocessingCanvas" xmlns:cx="http://schemas.microsoft.com/office/drawing/2014/chartex" xmlns:cx1="http://schemas.microsoft.com/office/drawing/2015/9/8/chartex" xmlns:mc="http://schemas.openxmlformats.org/markup-compatibility/2006" xmlns:o="urn:schemas-microsoft-com:office:office" xmlns:r="http://schemas.openxmlformats.org/officeDocument/2006/relationships" xmlns:m="http://schemas.openxmlformats.org/officeDocument/2006/math" xmlns:v="urn:schemas-microsoft-com:vml" xmlns:wp14="http://schemas.microsoft.com/office/word/2010/wordprocessingDrawing" xmlns:wp="http://schemas.openxmlformats.org/drawingml/2006/wordprocessingDrawing" xmlns:w10="urn:schemas-microsoft-com:office:word" xmlns:w="http://schemas.openxmlformats.org/wordprocessingml/2006/main" xmlns:w14="http://schemas.microsoft.com/office/word/2010/wordml" xmlns:w15="http://schemas.microsoft.com/office/word/2012/wordml" xmlns:w16se="http://schemas.microsoft.com/office/word/2015/wordml/symex" xmlns:wpg="http://schemas.microsoft.com/office/word/2010/wordprocessingGroup" xmlns:wpi="http://schemas.microsoft.com/office/word/2010/wordprocessingInk" xmlns:wne="http://schemas.microsoft.com/office/word/2006/wordml" xmlns:wps="http://schemas.microsoft.com/office/word/2010/wordprocessingShape" mc:Ignorable="w14 w15 w16se wp14">
+<w:document xmlns:wpc="http://schemas.microsoft.com/office/word/2010/wordprocessingCanvas" xmlns:cx="http://schemas.microsoft.com/office/drawing/2014/chartex" xmlns:mc="http://schemas.openxmlformats.org/markup-compatibility/2006" xmlns:o="urn:schemas-microsoft-com:office:office" xmlns:r="http://schemas.openxmlformats.org/officeDocument/2006/relationships" xmlns:m="http://schemas.openxmlformats.org/officeDocument/2006/math" xmlns:v="urn:schemas-microsoft-com:vml" xmlns:wp14="http://schemas.microsoft.com/office/word/2010/wordprocessingDrawing" xmlns:wp="http://schemas.openxmlformats.org/drawingml/2006/wordprocessingDrawing" xmlns:w10="urn:schemas-microsoft-com:office:word" xmlns:w="http://schemas.openxmlformats.org/wordprocessingml/2006/main" xmlns:w14="http://schemas.microsoft.com/office/word/2010/wordml" xmlns:w15="http://schemas.microsoft.com/office/word/2012/wordml" xmlns:w16se="http://schemas.microsoft.com/office/word/2015/wordml/symex" xmlns:wpg="http://schemas.microsoft.com/office/word/2010/wordprocessingGroup" xmlns:wpi="http://schemas.microsoft.com/office/word/2010/wordprocessingInk" xmlns:wne="http://schemas.microsoft.com/office/word/2006/wordml" xmlns:wps="http://schemas.microsoft.com/office/word/2010/wordprocessingShape" mc:Ignorable="w14 w15 w16se wp14">
   <w:body>
     <w:p>
       <w:pPr>
@@ -543,15 +543,6 @@
           <w:sz w:val="28"/>
           <w:szCs w:val="28"/>
         </w:rPr>
-        <w:t>ФГБОУ ВО «</w:t>
-      </w:r>
-      <w:r>
-        <w:rPr>
-          <w:rFonts w:ascii="Times New Roman" w:hAnsi="Times New Roman" w:cs="Times New Roman"/>
-          <w:b/>
-          <w:sz w:val="28"/>
-          <w:szCs w:val="28"/>
-        </w:rPr>
         <w:t>${</w:t>
       </w:r>
       <w:r>
@@ -592,15 +583,8 @@
         </w:rPr>
         <w:t>}</w:t>
       </w:r>
-      <w:r>
-        <w:rPr>
-          <w:rFonts w:ascii="Times New Roman" w:hAnsi="Times New Roman" w:cs="Times New Roman"/>
-          <w:b/>
-          <w:sz w:val="28"/>
-          <w:szCs w:val="28"/>
-        </w:rPr>
-        <w:t>»</w:t>
-      </w:r>
+      <w:bookmarkStart w:id="0" w:name="_GoBack"/>
+      <w:bookmarkEnd w:id="0"/>
       <w:r>
         <w:rPr>
           <w:rFonts w:ascii="Times New Roman" w:hAnsi="Times New Roman" w:cs="Times New Roman"/>
@@ -1778,12 +1762,12 @@
         <w:pStyle w:val="1"/>
         <w:jc w:val="center"/>
       </w:pPr>
-      <w:bookmarkStart w:id="0" w:name="_Toc32927051"/>
+      <w:bookmarkStart w:id="1" w:name="_Toc32927051"/>
       <w:r>
         <w:lastRenderedPageBreak/>
         <w:t>Раздел 1. Общие сведения</w:t>
       </w:r>
-      <w:bookmarkEnd w:id="0"/>
+      <w:bookmarkEnd w:id="1"/>
     </w:p>
     <w:tbl>
       <w:tblPr>
@@ -3948,7 +3932,7 @@
         <w:pStyle w:val="1"/>
         <w:jc w:val="center"/>
       </w:pPr>
-      <w:bookmarkStart w:id="1" w:name="_Toc32927052"/>
+      <w:bookmarkStart w:id="2" w:name="_Toc32927052"/>
       <w:r>
         <w:lastRenderedPageBreak/>
         <w:t xml:space="preserve">Раздел </w:t>
@@ -3962,7 +3946,7 @@
       <w:r>
         <w:t>Антитеррористическая защищённость объектов (территорий)</w:t>
       </w:r>
-      <w:bookmarkEnd w:id="1"/>
+      <w:bookmarkEnd w:id="2"/>
     </w:p>
     <w:p>
       <w:pPr>
@@ -4427,17 +4411,24 @@
                 <w:szCs w:val="24"/>
                 <w:lang w:val="en-US"/>
               </w:rPr>
-              <w:t>${</w:t>
-            </w:r>
-            <w:r>
+              <w:t>${cost_v_0}</w:t>
+            </w:r>
+          </w:p>
+        </w:tc>
+        <w:tc>
+          <w:tcPr>
+            <w:tcW w:w="2072" w:type="dxa"/>
+            <w:vAlign w:val="center"/>
+          </w:tcPr>
+          <w:p>
+            <w:pPr>
               <w:rPr>
                 <w:rFonts w:ascii="Times New Roman" w:hAnsi="Times New Roman" w:cs="Times New Roman"/>
                 <w:sz w:val="24"/>
                 <w:szCs w:val="24"/>
                 <w:lang w:val="en-US"/>
               </w:rPr>
-              <w:t>cost_v</w:t>
-            </w:r>
+            </w:pPr>
             <w:r>
               <w:rPr>
                 <w:rFonts w:ascii="Times New Roman" w:hAnsi="Times New Roman" w:cs="Times New Roman"/>
@@ -4445,50 +4436,7 @@
                 <w:szCs w:val="24"/>
                 <w:lang w:val="en-US"/>
               </w:rPr>
-              <w:t>_0}</w:t>
-            </w:r>
-          </w:p>
-        </w:tc>
-        <w:tc>
-          <w:tcPr>
-            <w:tcW w:w="2072" w:type="dxa"/>
-            <w:vAlign w:val="center"/>
-          </w:tcPr>
-          <w:p>
-            <w:pPr>
-              <w:rPr>
-                <w:rFonts w:ascii="Times New Roman" w:hAnsi="Times New Roman" w:cs="Times New Roman"/>
-                <w:sz w:val="24"/>
-                <w:szCs w:val="24"/>
-                <w:lang w:val="en-US"/>
-              </w:rPr>
-            </w:pPr>
-            <w:r>
-              <w:rPr>
-                <w:rFonts w:ascii="Times New Roman" w:hAnsi="Times New Roman" w:cs="Times New Roman"/>
-                <w:sz w:val="24"/>
-                <w:szCs w:val="24"/>
-                <w:lang w:val="en-US"/>
-              </w:rPr>
-              <w:t>${</w:t>
-            </w:r>
-            <w:r>
-              <w:rPr>
-                <w:rFonts w:ascii="Times New Roman" w:hAnsi="Times New Roman" w:cs="Times New Roman"/>
-                <w:sz w:val="24"/>
-                <w:szCs w:val="24"/>
-                <w:lang w:val="en-US"/>
-              </w:rPr>
-              <w:t>cost_o</w:t>
-            </w:r>
-            <w:r>
-              <w:rPr>
-                <w:rFonts w:ascii="Times New Roman" w:hAnsi="Times New Roman" w:cs="Times New Roman"/>
-                <w:sz w:val="24"/>
-                <w:szCs w:val="24"/>
-                <w:lang w:val="en-US"/>
-              </w:rPr>
-              <w:t>_0}</w:t>
+              <w:t>${cost_o_0}</w:t>
             </w:r>
           </w:p>
         </w:tc>
@@ -4580,8 +4528,23 @@
                 <w:szCs w:val="24"/>
                 <w:lang w:val="en-US"/>
               </w:rPr>
-              <w:t>_1</w:t>
-            </w:r>
+              <w:t>_1}</w:t>
+            </w:r>
+          </w:p>
+        </w:tc>
+        <w:tc>
+          <w:tcPr>
+            <w:tcW w:w="2072" w:type="dxa"/>
+            <w:vAlign w:val="center"/>
+          </w:tcPr>
+          <w:p>
+            <w:pPr>
+              <w:rPr>
+                <w:rFonts w:ascii="Times New Roman" w:hAnsi="Times New Roman" w:cs="Times New Roman"/>
+                <w:sz w:val="24"/>
+                <w:szCs w:val="24"/>
+              </w:rPr>
+            </w:pPr>
             <w:r>
               <w:rPr>
                 <w:rFonts w:ascii="Times New Roman" w:hAnsi="Times New Roman" w:cs="Times New Roman"/>
@@ -4589,7 +4552,7 @@
                 <w:szCs w:val="24"/>
                 <w:lang w:val="en-US"/>
               </w:rPr>
-              <w:t>}</w:t>
+              <w:t>${cost_v_1}</w:t>
             </w:r>
           </w:p>
         </w:tc>
@@ -4613,67 +4576,7 @@
                 <w:szCs w:val="24"/>
                 <w:lang w:val="en-US"/>
               </w:rPr>
-              <w:t>${</w:t>
-            </w:r>
-            <w:r>
-              <w:rPr>
-                <w:rFonts w:ascii="Times New Roman" w:hAnsi="Times New Roman" w:cs="Times New Roman"/>
-                <w:sz w:val="24"/>
-                <w:szCs w:val="24"/>
-                <w:lang w:val="en-US"/>
-              </w:rPr>
-              <w:t>cost_v</w:t>
-            </w:r>
-            <w:r>
-              <w:rPr>
-                <w:rFonts w:ascii="Times New Roman" w:hAnsi="Times New Roman" w:cs="Times New Roman"/>
-                <w:sz w:val="24"/>
-                <w:szCs w:val="24"/>
-                <w:lang w:val="en-US"/>
-              </w:rPr>
-              <w:t>_1}</w:t>
-            </w:r>
-          </w:p>
-        </w:tc>
-        <w:tc>
-          <w:tcPr>
-            <w:tcW w:w="2072" w:type="dxa"/>
-            <w:vAlign w:val="center"/>
-          </w:tcPr>
-          <w:p>
-            <w:pPr>
-              <w:rPr>
-                <w:rFonts w:ascii="Times New Roman" w:hAnsi="Times New Roman" w:cs="Times New Roman"/>
-                <w:sz w:val="24"/>
-                <w:szCs w:val="24"/>
-              </w:rPr>
-            </w:pPr>
-            <w:r>
-              <w:rPr>
-                <w:rFonts w:ascii="Times New Roman" w:hAnsi="Times New Roman" w:cs="Times New Roman"/>
-                <w:sz w:val="24"/>
-                <w:szCs w:val="24"/>
-                <w:lang w:val="en-US"/>
-              </w:rPr>
-              <w:t>${</w:t>
-            </w:r>
-            <w:r>
-              <w:rPr>
-                <w:rFonts w:ascii="Times New Roman" w:hAnsi="Times New Roman" w:cs="Times New Roman"/>
-                <w:sz w:val="24"/>
-                <w:szCs w:val="24"/>
-                <w:lang w:val="en-US"/>
-              </w:rPr>
-              <w:t>cost_o</w:t>
-            </w:r>
-            <w:r>
-              <w:rPr>
-                <w:rFonts w:ascii="Times New Roman" w:hAnsi="Times New Roman" w:cs="Times New Roman"/>
-                <w:sz w:val="24"/>
-                <w:szCs w:val="24"/>
-                <w:lang w:val="en-US"/>
-              </w:rPr>
-              <w:t>_1}</w:t>
+              <w:t>${cost_o_1}</w:t>
             </w:r>
           </w:p>
         </w:tc>
@@ -4765,8 +4668,23 @@
                 <w:szCs w:val="24"/>
                 <w:lang w:val="en-US"/>
               </w:rPr>
-              <w:t>_2</w:t>
-            </w:r>
+              <w:t>_2}</w:t>
+            </w:r>
+          </w:p>
+        </w:tc>
+        <w:tc>
+          <w:tcPr>
+            <w:tcW w:w="2072" w:type="dxa"/>
+            <w:vAlign w:val="center"/>
+          </w:tcPr>
+          <w:p>
+            <w:pPr>
+              <w:rPr>
+                <w:rFonts w:ascii="Times New Roman" w:hAnsi="Times New Roman" w:cs="Times New Roman"/>
+                <w:sz w:val="24"/>
+                <w:szCs w:val="24"/>
+              </w:rPr>
+            </w:pPr>
             <w:r>
               <w:rPr>
                 <w:rFonts w:ascii="Times New Roman" w:hAnsi="Times New Roman" w:cs="Times New Roman"/>
@@ -4774,7 +4692,7 @@
                 <w:szCs w:val="24"/>
                 <w:lang w:val="en-US"/>
               </w:rPr>
-              <w:t>}</w:t>
+              <w:t>${cost_v_2}</w:t>
             </w:r>
           </w:p>
         </w:tc>
@@ -4798,67 +4716,7 @@
                 <w:szCs w:val="24"/>
                 <w:lang w:val="en-US"/>
               </w:rPr>
-              <w:t>${</w:t>
-            </w:r>
-            <w:r>
-              <w:rPr>
-                <w:rFonts w:ascii="Times New Roman" w:hAnsi="Times New Roman" w:cs="Times New Roman"/>
-                <w:sz w:val="24"/>
-                <w:szCs w:val="24"/>
-                <w:lang w:val="en-US"/>
-              </w:rPr>
-              <w:t>cost_v</w:t>
-            </w:r>
-            <w:r>
-              <w:rPr>
-                <w:rFonts w:ascii="Times New Roman" w:hAnsi="Times New Roman" w:cs="Times New Roman"/>
-                <w:sz w:val="24"/>
-                <w:szCs w:val="24"/>
-                <w:lang w:val="en-US"/>
-              </w:rPr>
-              <w:t>_2}</w:t>
-            </w:r>
-          </w:p>
-        </w:tc>
-        <w:tc>
-          <w:tcPr>
-            <w:tcW w:w="2072" w:type="dxa"/>
-            <w:vAlign w:val="center"/>
-          </w:tcPr>
-          <w:p>
-            <w:pPr>
-              <w:rPr>
-                <w:rFonts w:ascii="Times New Roman" w:hAnsi="Times New Roman" w:cs="Times New Roman"/>
-                <w:sz w:val="24"/>
-                <w:szCs w:val="24"/>
-              </w:rPr>
-            </w:pPr>
-            <w:r>
-              <w:rPr>
-                <w:rFonts w:ascii="Times New Roman" w:hAnsi="Times New Roman" w:cs="Times New Roman"/>
-                <w:sz w:val="24"/>
-                <w:szCs w:val="24"/>
-                <w:lang w:val="en-US"/>
-              </w:rPr>
-              <w:t>${</w:t>
-            </w:r>
-            <w:r>
-              <w:rPr>
-                <w:rFonts w:ascii="Times New Roman" w:hAnsi="Times New Roman" w:cs="Times New Roman"/>
-                <w:sz w:val="24"/>
-                <w:szCs w:val="24"/>
-                <w:lang w:val="en-US"/>
-              </w:rPr>
-              <w:t>cost_o</w:t>
-            </w:r>
-            <w:r>
-              <w:rPr>
-                <w:rFonts w:ascii="Times New Roman" w:hAnsi="Times New Roman" w:cs="Times New Roman"/>
-                <w:sz w:val="24"/>
-                <w:szCs w:val="24"/>
-                <w:lang w:val="en-US"/>
-              </w:rPr>
-              <w:t>_2}</w:t>
+              <w:t>${cost_o_2}</w:t>
             </w:r>
           </w:p>
         </w:tc>
@@ -4950,8 +4808,23 @@
                 <w:szCs w:val="24"/>
                 <w:lang w:val="en-US"/>
               </w:rPr>
-              <w:t>_3</w:t>
-            </w:r>
+              <w:t>_3}</w:t>
+            </w:r>
+          </w:p>
+        </w:tc>
+        <w:tc>
+          <w:tcPr>
+            <w:tcW w:w="2072" w:type="dxa"/>
+            <w:vAlign w:val="center"/>
+          </w:tcPr>
+          <w:p>
+            <w:pPr>
+              <w:rPr>
+                <w:rFonts w:ascii="Times New Roman" w:hAnsi="Times New Roman" w:cs="Times New Roman"/>
+                <w:sz w:val="24"/>
+                <w:szCs w:val="24"/>
+              </w:rPr>
+            </w:pPr>
             <w:r>
               <w:rPr>
                 <w:rFonts w:ascii="Times New Roman" w:hAnsi="Times New Roman" w:cs="Times New Roman"/>
@@ -4959,7 +4832,7 @@
                 <w:szCs w:val="24"/>
                 <w:lang w:val="en-US"/>
               </w:rPr>
-              <w:t>}</w:t>
+              <w:t>${cost_v_3}</w:t>
             </w:r>
           </w:p>
         </w:tc>
@@ -4983,67 +4856,7 @@
                 <w:szCs w:val="24"/>
                 <w:lang w:val="en-US"/>
               </w:rPr>
-              <w:t>${</w:t>
-            </w:r>
-            <w:r>
-              <w:rPr>
-                <w:rFonts w:ascii="Times New Roman" w:hAnsi="Times New Roman" w:cs="Times New Roman"/>
-                <w:sz w:val="24"/>
-                <w:szCs w:val="24"/>
-                <w:lang w:val="en-US"/>
-              </w:rPr>
-              <w:t>cost_v</w:t>
-            </w:r>
-            <w:r>
-              <w:rPr>
-                <w:rFonts w:ascii="Times New Roman" w:hAnsi="Times New Roman" w:cs="Times New Roman"/>
-                <w:sz w:val="24"/>
-                <w:szCs w:val="24"/>
-                <w:lang w:val="en-US"/>
-              </w:rPr>
-              <w:t>_3}</w:t>
-            </w:r>
-          </w:p>
-        </w:tc>
-        <w:tc>
-          <w:tcPr>
-            <w:tcW w:w="2072" w:type="dxa"/>
-            <w:vAlign w:val="center"/>
-          </w:tcPr>
-          <w:p>
-            <w:pPr>
-              <w:rPr>
-                <w:rFonts w:ascii="Times New Roman" w:hAnsi="Times New Roman" w:cs="Times New Roman"/>
-                <w:sz w:val="24"/>
-                <w:szCs w:val="24"/>
-              </w:rPr>
-            </w:pPr>
-            <w:r>
-              <w:rPr>
-                <w:rFonts w:ascii="Times New Roman" w:hAnsi="Times New Roman" w:cs="Times New Roman"/>
-                <w:sz w:val="24"/>
-                <w:szCs w:val="24"/>
-                <w:lang w:val="en-US"/>
-              </w:rPr>
-              <w:t>${</w:t>
-            </w:r>
-            <w:r>
-              <w:rPr>
-                <w:rFonts w:ascii="Times New Roman" w:hAnsi="Times New Roman" w:cs="Times New Roman"/>
-                <w:sz w:val="24"/>
-                <w:szCs w:val="24"/>
-                <w:lang w:val="en-US"/>
-              </w:rPr>
-              <w:t>cost_o</w:t>
-            </w:r>
-            <w:r>
-              <w:rPr>
-                <w:rFonts w:ascii="Times New Roman" w:hAnsi="Times New Roman" w:cs="Times New Roman"/>
-                <w:sz w:val="24"/>
-                <w:szCs w:val="24"/>
-                <w:lang w:val="en-US"/>
-              </w:rPr>
-              <w:t>_3}</w:t>
+              <w:t>${cost_o_3}</w:t>
             </w:r>
           </w:p>
         </w:tc>
@@ -5139,8 +4952,23 @@
                 <w:szCs w:val="24"/>
                 <w:lang w:val="en-US"/>
               </w:rPr>
-              <w:t>_4</w:t>
-            </w:r>
+              <w:t>_4}</w:t>
+            </w:r>
+          </w:p>
+        </w:tc>
+        <w:tc>
+          <w:tcPr>
+            <w:tcW w:w="2072" w:type="dxa"/>
+            <w:vAlign w:val="center"/>
+          </w:tcPr>
+          <w:p>
+            <w:pPr>
+              <w:rPr>
+                <w:rFonts w:ascii="Times New Roman" w:hAnsi="Times New Roman" w:cs="Times New Roman"/>
+                <w:sz w:val="24"/>
+                <w:szCs w:val="24"/>
+              </w:rPr>
+            </w:pPr>
             <w:r>
               <w:rPr>
                 <w:rFonts w:ascii="Times New Roman" w:hAnsi="Times New Roman" w:cs="Times New Roman"/>
@@ -5148,7 +4976,7 @@
                 <w:szCs w:val="24"/>
                 <w:lang w:val="en-US"/>
               </w:rPr>
-              <w:t>}</w:t>
+              <w:t>${cost_v_4}</w:t>
             </w:r>
           </w:p>
         </w:tc>
@@ -5172,67 +5000,7 @@
                 <w:szCs w:val="24"/>
                 <w:lang w:val="en-US"/>
               </w:rPr>
-              <w:t>${</w:t>
-            </w:r>
-            <w:r>
-              <w:rPr>
-                <w:rFonts w:ascii="Times New Roman" w:hAnsi="Times New Roman" w:cs="Times New Roman"/>
-                <w:sz w:val="24"/>
-                <w:szCs w:val="24"/>
-                <w:lang w:val="en-US"/>
-              </w:rPr>
-              <w:t>cost_v</w:t>
-            </w:r>
-            <w:r>
-              <w:rPr>
-                <w:rFonts w:ascii="Times New Roman" w:hAnsi="Times New Roman" w:cs="Times New Roman"/>
-                <w:sz w:val="24"/>
-                <w:szCs w:val="24"/>
-                <w:lang w:val="en-US"/>
-              </w:rPr>
-              <w:t>_4}</w:t>
-            </w:r>
-          </w:p>
-        </w:tc>
-        <w:tc>
-          <w:tcPr>
-            <w:tcW w:w="2072" w:type="dxa"/>
-            <w:vAlign w:val="center"/>
-          </w:tcPr>
-          <w:p>
-            <w:pPr>
-              <w:rPr>
-                <w:rFonts w:ascii="Times New Roman" w:hAnsi="Times New Roman" w:cs="Times New Roman"/>
-                <w:sz w:val="24"/>
-                <w:szCs w:val="24"/>
-              </w:rPr>
-            </w:pPr>
-            <w:r>
-              <w:rPr>
-                <w:rFonts w:ascii="Times New Roman" w:hAnsi="Times New Roman" w:cs="Times New Roman"/>
-                <w:sz w:val="24"/>
-                <w:szCs w:val="24"/>
-                <w:lang w:val="en-US"/>
-              </w:rPr>
-              <w:t>${</w:t>
-            </w:r>
-            <w:r>
-              <w:rPr>
-                <w:rFonts w:ascii="Times New Roman" w:hAnsi="Times New Roman" w:cs="Times New Roman"/>
-                <w:sz w:val="24"/>
-                <w:szCs w:val="24"/>
-                <w:lang w:val="en-US"/>
-              </w:rPr>
-              <w:t>cost_o</w:t>
-            </w:r>
-            <w:r>
-              <w:rPr>
-                <w:rFonts w:ascii="Times New Roman" w:hAnsi="Times New Roman" w:cs="Times New Roman"/>
-                <w:sz w:val="24"/>
-                <w:szCs w:val="24"/>
-                <w:lang w:val="en-US"/>
-              </w:rPr>
-              <w:t>_4}</w:t>
+              <w:t>${cost_o_4}</w:t>
             </w:r>
           </w:p>
         </w:tc>
@@ -5328,8 +5096,23 @@
                 <w:szCs w:val="24"/>
                 <w:lang w:val="en-US"/>
               </w:rPr>
-              <w:t>_5</w:t>
-            </w:r>
+              <w:t>_5}</w:t>
+            </w:r>
+          </w:p>
+        </w:tc>
+        <w:tc>
+          <w:tcPr>
+            <w:tcW w:w="2072" w:type="dxa"/>
+            <w:vAlign w:val="center"/>
+          </w:tcPr>
+          <w:p>
+            <w:pPr>
+              <w:rPr>
+                <w:rFonts w:ascii="Times New Roman" w:hAnsi="Times New Roman" w:cs="Times New Roman"/>
+                <w:sz w:val="24"/>
+                <w:szCs w:val="24"/>
+              </w:rPr>
+            </w:pPr>
             <w:r>
               <w:rPr>
                 <w:rFonts w:ascii="Times New Roman" w:hAnsi="Times New Roman" w:cs="Times New Roman"/>
@@ -5337,7 +5120,7 @@
                 <w:szCs w:val="24"/>
                 <w:lang w:val="en-US"/>
               </w:rPr>
-              <w:t>}</w:t>
+              <w:t>${cost_v_5}</w:t>
             </w:r>
           </w:p>
         </w:tc>
@@ -5361,67 +5144,7 @@
                 <w:szCs w:val="24"/>
                 <w:lang w:val="en-US"/>
               </w:rPr>
-              <w:t>${</w:t>
-            </w:r>
-            <w:r>
-              <w:rPr>
-                <w:rFonts w:ascii="Times New Roman" w:hAnsi="Times New Roman" w:cs="Times New Roman"/>
-                <w:sz w:val="24"/>
-                <w:szCs w:val="24"/>
-                <w:lang w:val="en-US"/>
-              </w:rPr>
-              <w:t>cost_v</w:t>
-            </w:r>
-            <w:r>
-              <w:rPr>
-                <w:rFonts w:ascii="Times New Roman" w:hAnsi="Times New Roman" w:cs="Times New Roman"/>
-                <w:sz w:val="24"/>
-                <w:szCs w:val="24"/>
-                <w:lang w:val="en-US"/>
-              </w:rPr>
-              <w:t>_5}</w:t>
-            </w:r>
-          </w:p>
-        </w:tc>
-        <w:tc>
-          <w:tcPr>
-            <w:tcW w:w="2072" w:type="dxa"/>
-            <w:vAlign w:val="center"/>
-          </w:tcPr>
-          <w:p>
-            <w:pPr>
-              <w:rPr>
-                <w:rFonts w:ascii="Times New Roman" w:hAnsi="Times New Roman" w:cs="Times New Roman"/>
-                <w:sz w:val="24"/>
-                <w:szCs w:val="24"/>
-              </w:rPr>
-            </w:pPr>
-            <w:r>
-              <w:rPr>
-                <w:rFonts w:ascii="Times New Roman" w:hAnsi="Times New Roman" w:cs="Times New Roman"/>
-                <w:sz w:val="24"/>
-                <w:szCs w:val="24"/>
-                <w:lang w:val="en-US"/>
-              </w:rPr>
-              <w:t>${</w:t>
-            </w:r>
-            <w:r>
-              <w:rPr>
-                <w:rFonts w:ascii="Times New Roman" w:hAnsi="Times New Roman" w:cs="Times New Roman"/>
-                <w:sz w:val="24"/>
-                <w:szCs w:val="24"/>
-                <w:lang w:val="en-US"/>
-              </w:rPr>
-              <w:t>cost_o</w:t>
-            </w:r>
-            <w:r>
-              <w:rPr>
-                <w:rFonts w:ascii="Times New Roman" w:hAnsi="Times New Roman" w:cs="Times New Roman"/>
-                <w:sz w:val="24"/>
-                <w:szCs w:val="24"/>
-                <w:lang w:val="en-US"/>
-              </w:rPr>
-              <w:t>_5}</w:t>
+              <w:t>${cost_o_5}</w:t>
             </w:r>
           </w:p>
         </w:tc>
@@ -5513,8 +5236,23 @@
                 <w:szCs w:val="24"/>
                 <w:lang w:val="en-US"/>
               </w:rPr>
-              <w:t>_6</w:t>
-            </w:r>
+              <w:t>_6}</w:t>
+            </w:r>
+          </w:p>
+        </w:tc>
+        <w:tc>
+          <w:tcPr>
+            <w:tcW w:w="2072" w:type="dxa"/>
+            <w:vAlign w:val="center"/>
+          </w:tcPr>
+          <w:p>
+            <w:pPr>
+              <w:rPr>
+                <w:rFonts w:ascii="Times New Roman" w:hAnsi="Times New Roman" w:cs="Times New Roman"/>
+                <w:sz w:val="24"/>
+                <w:szCs w:val="24"/>
+              </w:rPr>
+            </w:pPr>
             <w:r>
               <w:rPr>
                 <w:rFonts w:ascii="Times New Roman" w:hAnsi="Times New Roman" w:cs="Times New Roman"/>
@@ -5522,7 +5260,7 @@
                 <w:szCs w:val="24"/>
                 <w:lang w:val="en-US"/>
               </w:rPr>
-              <w:t>}</w:t>
+              <w:t>${cost_v_6}</w:t>
             </w:r>
           </w:p>
         </w:tc>
@@ -5546,67 +5284,7 @@
                 <w:szCs w:val="24"/>
                 <w:lang w:val="en-US"/>
               </w:rPr>
-              <w:t>${</w:t>
-            </w:r>
-            <w:r>
-              <w:rPr>
-                <w:rFonts w:ascii="Times New Roman" w:hAnsi="Times New Roman" w:cs="Times New Roman"/>
-                <w:sz w:val="24"/>
-                <w:szCs w:val="24"/>
-                <w:lang w:val="en-US"/>
-              </w:rPr>
-              <w:t>cost_v</w:t>
-            </w:r>
-            <w:r>
-              <w:rPr>
-                <w:rFonts w:ascii="Times New Roman" w:hAnsi="Times New Roman" w:cs="Times New Roman"/>
-                <w:sz w:val="24"/>
-                <w:szCs w:val="24"/>
-                <w:lang w:val="en-US"/>
-              </w:rPr>
-              <w:t>_6}</w:t>
-            </w:r>
-          </w:p>
-        </w:tc>
-        <w:tc>
-          <w:tcPr>
-            <w:tcW w:w="2072" w:type="dxa"/>
-            <w:vAlign w:val="center"/>
-          </w:tcPr>
-          <w:p>
-            <w:pPr>
-              <w:rPr>
-                <w:rFonts w:ascii="Times New Roman" w:hAnsi="Times New Roman" w:cs="Times New Roman"/>
-                <w:sz w:val="24"/>
-                <w:szCs w:val="24"/>
-              </w:rPr>
-            </w:pPr>
-            <w:r>
-              <w:rPr>
-                <w:rFonts w:ascii="Times New Roman" w:hAnsi="Times New Roman" w:cs="Times New Roman"/>
-                <w:sz w:val="24"/>
-                <w:szCs w:val="24"/>
-                <w:lang w:val="en-US"/>
-              </w:rPr>
-              <w:t>${</w:t>
-            </w:r>
-            <w:r>
-              <w:rPr>
-                <w:rFonts w:ascii="Times New Roman" w:hAnsi="Times New Roman" w:cs="Times New Roman"/>
-                <w:sz w:val="24"/>
-                <w:szCs w:val="24"/>
-                <w:lang w:val="en-US"/>
-              </w:rPr>
-              <w:t>cost_o</w:t>
-            </w:r>
-            <w:r>
-              <w:rPr>
-                <w:rFonts w:ascii="Times New Roman" w:hAnsi="Times New Roman" w:cs="Times New Roman"/>
-                <w:sz w:val="24"/>
-                <w:szCs w:val="24"/>
-                <w:lang w:val="en-US"/>
-              </w:rPr>
-              <w:t>_6}</w:t>
+              <w:t>${cost_o_6}</w:t>
             </w:r>
           </w:p>
         </w:tc>
@@ -5722,8 +5400,23 @@
                 <w:szCs w:val="24"/>
                 <w:lang w:val="en-US"/>
               </w:rPr>
-              <w:t>_7</w:t>
-            </w:r>
+              <w:t>_7}</w:t>
+            </w:r>
+          </w:p>
+        </w:tc>
+        <w:tc>
+          <w:tcPr>
+            <w:tcW w:w="2072" w:type="dxa"/>
+            <w:vAlign w:val="center"/>
+          </w:tcPr>
+          <w:p>
+            <w:pPr>
+              <w:rPr>
+                <w:rFonts w:ascii="Times New Roman" w:hAnsi="Times New Roman" w:cs="Times New Roman"/>
+                <w:sz w:val="24"/>
+                <w:szCs w:val="24"/>
+              </w:rPr>
+            </w:pPr>
             <w:r>
               <w:rPr>
                 <w:rFonts w:ascii="Times New Roman" w:hAnsi="Times New Roman" w:cs="Times New Roman"/>
@@ -5731,7 +5424,7 @@
                 <w:szCs w:val="24"/>
                 <w:lang w:val="en-US"/>
               </w:rPr>
-              <w:t>}</w:t>
+              <w:t>${cost_v_7}</w:t>
             </w:r>
           </w:p>
         </w:tc>
@@ -5755,67 +5448,7 @@
                 <w:szCs w:val="24"/>
                 <w:lang w:val="en-US"/>
               </w:rPr>
-              <w:t>${</w:t>
-            </w:r>
-            <w:r>
-              <w:rPr>
-                <w:rFonts w:ascii="Times New Roman" w:hAnsi="Times New Roman" w:cs="Times New Roman"/>
-                <w:sz w:val="24"/>
-                <w:szCs w:val="24"/>
-                <w:lang w:val="en-US"/>
-              </w:rPr>
-              <w:t>cost_v</w:t>
-            </w:r>
-            <w:r>
-              <w:rPr>
-                <w:rFonts w:ascii="Times New Roman" w:hAnsi="Times New Roman" w:cs="Times New Roman"/>
-                <w:sz w:val="24"/>
-                <w:szCs w:val="24"/>
-                <w:lang w:val="en-US"/>
-              </w:rPr>
-              <w:t>_7}</w:t>
-            </w:r>
-          </w:p>
-        </w:tc>
-        <w:tc>
-          <w:tcPr>
-            <w:tcW w:w="2072" w:type="dxa"/>
-            <w:vAlign w:val="center"/>
-          </w:tcPr>
-          <w:p>
-            <w:pPr>
-              <w:rPr>
-                <w:rFonts w:ascii="Times New Roman" w:hAnsi="Times New Roman" w:cs="Times New Roman"/>
-                <w:sz w:val="24"/>
-                <w:szCs w:val="24"/>
-              </w:rPr>
-            </w:pPr>
-            <w:r>
-              <w:rPr>
-                <w:rFonts w:ascii="Times New Roman" w:hAnsi="Times New Roman" w:cs="Times New Roman"/>
-                <w:sz w:val="24"/>
-                <w:szCs w:val="24"/>
-                <w:lang w:val="en-US"/>
-              </w:rPr>
-              <w:t>${</w:t>
-            </w:r>
-            <w:r>
-              <w:rPr>
-                <w:rFonts w:ascii="Times New Roman" w:hAnsi="Times New Roman" w:cs="Times New Roman"/>
-                <w:sz w:val="24"/>
-                <w:szCs w:val="24"/>
-                <w:lang w:val="en-US"/>
-              </w:rPr>
-              <w:t>cost_o</w:t>
-            </w:r>
-            <w:r>
-              <w:rPr>
-                <w:rFonts w:ascii="Times New Roman" w:hAnsi="Times New Roman" w:cs="Times New Roman"/>
-                <w:sz w:val="24"/>
-                <w:szCs w:val="24"/>
-                <w:lang w:val="en-US"/>
-              </w:rPr>
-              <w:t>_7}</w:t>
+              <w:t>${cost_o_7}</w:t>
             </w:r>
           </w:p>
         </w:tc>
@@ -5911,8 +5544,23 @@
                 <w:szCs w:val="24"/>
                 <w:lang w:val="en-US"/>
               </w:rPr>
-              <w:t>_</w:t>
-            </w:r>
+              <w:t>_8}</w:t>
+            </w:r>
+          </w:p>
+        </w:tc>
+        <w:tc>
+          <w:tcPr>
+            <w:tcW w:w="2072" w:type="dxa"/>
+            <w:vAlign w:val="center"/>
+          </w:tcPr>
+          <w:p>
+            <w:pPr>
+              <w:rPr>
+                <w:rFonts w:ascii="Times New Roman" w:hAnsi="Times New Roman" w:cs="Times New Roman"/>
+                <w:sz w:val="24"/>
+                <w:szCs w:val="24"/>
+              </w:rPr>
+            </w:pPr>
             <w:r>
               <w:rPr>
                 <w:rFonts w:ascii="Times New Roman" w:hAnsi="Times New Roman" w:cs="Times New Roman"/>
@@ -5920,10 +5568,23 @@
                 <w:szCs w:val="24"/>
                 <w:lang w:val="en-US"/>
               </w:rPr>
-              <w:t>8</w:t>
-            </w:r>
-            <w:bookmarkStart w:id="2" w:name="_GoBack"/>
-            <w:bookmarkEnd w:id="2"/>
+              <w:t>${cost_v_8}</w:t>
+            </w:r>
+          </w:p>
+        </w:tc>
+        <w:tc>
+          <w:tcPr>
+            <w:tcW w:w="2072" w:type="dxa"/>
+            <w:vAlign w:val="center"/>
+          </w:tcPr>
+          <w:p>
+            <w:pPr>
+              <w:rPr>
+                <w:rFonts w:ascii="Times New Roman" w:hAnsi="Times New Roman" w:cs="Times New Roman"/>
+                <w:sz w:val="24"/>
+                <w:szCs w:val="24"/>
+              </w:rPr>
+            </w:pPr>
             <w:r>
               <w:rPr>
                 <w:rFonts w:ascii="Times New Roman" w:hAnsi="Times New Roman" w:cs="Times New Roman"/>
@@ -5931,127 +5592,7 @@
                 <w:szCs w:val="24"/>
                 <w:lang w:val="en-US"/>
               </w:rPr>
-              <w:t>}</w:t>
-            </w:r>
-          </w:p>
-        </w:tc>
-        <w:tc>
-          <w:tcPr>
-            <w:tcW w:w="2072" w:type="dxa"/>
-            <w:vAlign w:val="center"/>
-          </w:tcPr>
-          <w:p>
-            <w:pPr>
-              <w:rPr>
-                <w:rFonts w:ascii="Times New Roman" w:hAnsi="Times New Roman" w:cs="Times New Roman"/>
-                <w:sz w:val="24"/>
-                <w:szCs w:val="24"/>
-              </w:rPr>
-            </w:pPr>
-            <w:r>
-              <w:rPr>
-                <w:rFonts w:ascii="Times New Roman" w:hAnsi="Times New Roman" w:cs="Times New Roman"/>
-                <w:sz w:val="24"/>
-                <w:szCs w:val="24"/>
-                <w:lang w:val="en-US"/>
-              </w:rPr>
-              <w:t>${</w:t>
-            </w:r>
-            <w:r>
-              <w:rPr>
-                <w:rFonts w:ascii="Times New Roman" w:hAnsi="Times New Roman" w:cs="Times New Roman"/>
-                <w:sz w:val="24"/>
-                <w:szCs w:val="24"/>
-                <w:lang w:val="en-US"/>
-              </w:rPr>
-              <w:t>cost_v</w:t>
-            </w:r>
-            <w:r>
-              <w:rPr>
-                <w:rFonts w:ascii="Times New Roman" w:hAnsi="Times New Roman" w:cs="Times New Roman"/>
-                <w:sz w:val="24"/>
-                <w:szCs w:val="24"/>
-                <w:lang w:val="en-US"/>
-              </w:rPr>
-              <w:t>_</w:t>
-            </w:r>
-            <w:r>
-              <w:rPr>
-                <w:rFonts w:ascii="Times New Roman" w:hAnsi="Times New Roman" w:cs="Times New Roman"/>
-                <w:sz w:val="24"/>
-                <w:szCs w:val="24"/>
-                <w:lang w:val="en-US"/>
-              </w:rPr>
-              <w:t>8</w:t>
-            </w:r>
-            <w:r>
-              <w:rPr>
-                <w:rFonts w:ascii="Times New Roman" w:hAnsi="Times New Roman" w:cs="Times New Roman"/>
-                <w:sz w:val="24"/>
-                <w:szCs w:val="24"/>
-                <w:lang w:val="en-US"/>
-              </w:rPr>
-              <w:t>}</w:t>
-            </w:r>
-          </w:p>
-        </w:tc>
-        <w:tc>
-          <w:tcPr>
-            <w:tcW w:w="2072" w:type="dxa"/>
-            <w:vAlign w:val="center"/>
-          </w:tcPr>
-          <w:p>
-            <w:pPr>
-              <w:rPr>
-                <w:rFonts w:ascii="Times New Roman" w:hAnsi="Times New Roman" w:cs="Times New Roman"/>
-                <w:sz w:val="24"/>
-                <w:szCs w:val="24"/>
-              </w:rPr>
-            </w:pPr>
-            <w:r>
-              <w:rPr>
-                <w:rFonts w:ascii="Times New Roman" w:hAnsi="Times New Roman" w:cs="Times New Roman"/>
-                <w:sz w:val="24"/>
-                <w:szCs w:val="24"/>
-                <w:lang w:val="en-US"/>
-              </w:rPr>
-              <w:t>${</w:t>
-            </w:r>
-            <w:r>
-              <w:rPr>
-                <w:rFonts w:ascii="Times New Roman" w:hAnsi="Times New Roman" w:cs="Times New Roman"/>
-                <w:sz w:val="24"/>
-                <w:szCs w:val="24"/>
-                <w:lang w:val="en-US"/>
-              </w:rPr>
-              <w:t>cost_o</w:t>
-            </w:r>
-            <w:r>
-              <w:rPr>
-                <w:rFonts w:ascii="Times New Roman" w:hAnsi="Times New Roman" w:cs="Times New Roman"/>
-                <w:sz w:val="24"/>
-                <w:szCs w:val="24"/>
-                <w:lang w:val="en-US"/>
-              </w:rPr>
-              <w:t>_</w:t>
-            </w:r>
-            <w:r>
-              <w:rPr>
-                <w:rFonts w:ascii="Times New Roman" w:hAnsi="Times New Roman" w:cs="Times New Roman"/>
-                <w:sz w:val="24"/>
-                <w:szCs w:val="24"/>
-                <w:lang w:val="en-US"/>
-              </w:rPr>
-              <w:t>8</w:t>
-            </w:r>
-            <w:r>
-              <w:rPr>
-                <w:rFonts w:ascii="Times New Roman" w:hAnsi="Times New Roman" w:cs="Times New Roman"/>
-                <w:sz w:val="24"/>
-                <w:szCs w:val="24"/>
-                <w:lang w:val="en-US"/>
-              </w:rPr>
-              <w:t>}</w:t>
+              <w:t>${cost_o_8}</w:t>
             </w:r>
           </w:p>
         </w:tc>
@@ -24412,7 +23953,7 @@
 </file>
 
 <file path=word/endnotes.xml><?xml version="1.0" encoding="utf-8"?>
-<w:endnotes xmlns:wpc="http://schemas.microsoft.com/office/word/2010/wordprocessingCanvas" xmlns:cx="http://schemas.microsoft.com/office/drawing/2014/chartex" xmlns:cx1="http://schemas.microsoft.com/office/drawing/2015/9/8/chartex" xmlns:mc="http://schemas.openxmlformats.org/markup-compatibility/2006" xmlns:o="urn:schemas-microsoft-com:office:office" xmlns:r="http://schemas.openxmlformats.org/officeDocument/2006/relationships" xmlns:m="http://schemas.openxmlformats.org/officeDocument/2006/math" xmlns:v="urn:schemas-microsoft-com:vml" xmlns:wp14="http://schemas.microsoft.com/office/word/2010/wordprocessingDrawing" xmlns:wp="http://schemas.openxmlformats.org/drawingml/2006/wordprocessingDrawing" xmlns:w10="urn:schemas-microsoft-com:office:word" xmlns:w="http://schemas.openxmlformats.org/wordprocessingml/2006/main" xmlns:w14="http://schemas.microsoft.com/office/word/2010/wordml" xmlns:w15="http://schemas.microsoft.com/office/word/2012/wordml" xmlns:w16se="http://schemas.microsoft.com/office/word/2015/wordml/symex" xmlns:wpg="http://schemas.microsoft.com/office/word/2010/wordprocessingGroup" xmlns:wpi="http://schemas.microsoft.com/office/word/2010/wordprocessingInk" xmlns:wne="http://schemas.microsoft.com/office/word/2006/wordml" xmlns:wps="http://schemas.microsoft.com/office/word/2010/wordprocessingShape" mc:Ignorable="w14 w15 w16se wp14">
+<w:endnotes xmlns:wpc="http://schemas.microsoft.com/office/word/2010/wordprocessingCanvas" xmlns:cx="http://schemas.microsoft.com/office/drawing/2014/chartex" xmlns:mc="http://schemas.openxmlformats.org/markup-compatibility/2006" xmlns:o="urn:schemas-microsoft-com:office:office" xmlns:r="http://schemas.openxmlformats.org/officeDocument/2006/relationships" xmlns:m="http://schemas.openxmlformats.org/officeDocument/2006/math" xmlns:v="urn:schemas-microsoft-com:vml" xmlns:wp14="http://schemas.microsoft.com/office/word/2010/wordprocessingDrawing" xmlns:wp="http://schemas.openxmlformats.org/drawingml/2006/wordprocessingDrawing" xmlns:w10="urn:schemas-microsoft-com:office:word" xmlns:w="http://schemas.openxmlformats.org/wordprocessingml/2006/main" xmlns:w14="http://schemas.microsoft.com/office/word/2010/wordml" xmlns:w15="http://schemas.microsoft.com/office/word/2012/wordml" xmlns:w16se="http://schemas.microsoft.com/office/word/2015/wordml/symex" xmlns:wpg="http://schemas.microsoft.com/office/word/2010/wordprocessingGroup" xmlns:wpi="http://schemas.microsoft.com/office/word/2010/wordprocessingInk" xmlns:wne="http://schemas.microsoft.com/office/word/2006/wordml" xmlns:wps="http://schemas.microsoft.com/office/word/2010/wordprocessingShape" mc:Ignorable="w14 w15 w16se wp14">
   <w:endnote w:type="separator" w:id="-1">
     <w:p>
       <w:pPr>
@@ -24437,7 +23978,7 @@
 </file>
 
 <file path=word/footer1.xml><?xml version="1.0" encoding="utf-8"?>
-<w:ftr xmlns:wpc="http://schemas.microsoft.com/office/word/2010/wordprocessingCanvas" xmlns:cx="http://schemas.microsoft.com/office/drawing/2014/chartex" xmlns:cx1="http://schemas.microsoft.com/office/drawing/2015/9/8/chartex" xmlns:mc="http://schemas.openxmlformats.org/markup-compatibility/2006" xmlns:o="urn:schemas-microsoft-com:office:office" xmlns:r="http://schemas.openxmlformats.org/officeDocument/2006/relationships" xmlns:m="http://schemas.openxmlformats.org/officeDocument/2006/math" xmlns:v="urn:schemas-microsoft-com:vml" xmlns:wp14="http://schemas.microsoft.com/office/word/2010/wordprocessingDrawing" xmlns:wp="http://schemas.openxmlformats.org/drawingml/2006/wordprocessingDrawing" xmlns:w10="urn:schemas-microsoft-com:office:word" xmlns:w="http://schemas.openxmlformats.org/wordprocessingml/2006/main" xmlns:w14="http://schemas.microsoft.com/office/word/2010/wordml" xmlns:w15="http://schemas.microsoft.com/office/word/2012/wordml" xmlns:w16se="http://schemas.microsoft.com/office/word/2015/wordml/symex" xmlns:wpg="http://schemas.microsoft.com/office/word/2010/wordprocessingGroup" xmlns:wpi="http://schemas.microsoft.com/office/word/2010/wordprocessingInk" xmlns:wne="http://schemas.microsoft.com/office/word/2006/wordml" xmlns:wps="http://schemas.microsoft.com/office/word/2010/wordprocessingShape" mc:Ignorable="w14 w15 w16se wp14">
+<w:ftr xmlns:wpc="http://schemas.microsoft.com/office/word/2010/wordprocessingCanvas" xmlns:cx="http://schemas.microsoft.com/office/drawing/2014/chartex" xmlns:mc="http://schemas.openxmlformats.org/markup-compatibility/2006" xmlns:o="urn:schemas-microsoft-com:office:office" xmlns:r="http://schemas.openxmlformats.org/officeDocument/2006/relationships" xmlns:m="http://schemas.openxmlformats.org/officeDocument/2006/math" xmlns:v="urn:schemas-microsoft-com:vml" xmlns:wp14="http://schemas.microsoft.com/office/word/2010/wordprocessingDrawing" xmlns:wp="http://schemas.openxmlformats.org/drawingml/2006/wordprocessingDrawing" xmlns:w10="urn:schemas-microsoft-com:office:word" xmlns:w="http://schemas.openxmlformats.org/wordprocessingml/2006/main" xmlns:w14="http://schemas.microsoft.com/office/word/2010/wordml" xmlns:w15="http://schemas.microsoft.com/office/word/2012/wordml" xmlns:w16se="http://schemas.microsoft.com/office/word/2015/wordml/symex" xmlns:wpg="http://schemas.microsoft.com/office/word/2010/wordprocessingGroup" xmlns:wpi="http://schemas.microsoft.com/office/word/2010/wordprocessingInk" xmlns:wne="http://schemas.microsoft.com/office/word/2006/wordml" xmlns:wps="http://schemas.microsoft.com/office/word/2010/wordprocessingShape" mc:Ignorable="w14 w15 w16se wp14">
   <w:p>
     <w:pPr>
       <w:pStyle w:val="a8"/>
@@ -24450,7 +23991,7 @@
 </file>
 
 <file path=word/footnotes.xml><?xml version="1.0" encoding="utf-8"?>
-<w:footnotes xmlns:wpc="http://schemas.microsoft.com/office/word/2010/wordprocessingCanvas" xmlns:cx="http://schemas.microsoft.com/office/drawing/2014/chartex" xmlns:cx1="http://schemas.microsoft.com/office/drawing/2015/9/8/chartex" xmlns:mc="http://schemas.openxmlformats.org/markup-compatibility/2006" xmlns:o="urn:schemas-microsoft-com:office:office" xmlns:r="http://schemas.openxmlformats.org/officeDocument/2006/relationships" xmlns:m="http://schemas.openxmlformats.org/officeDocument/2006/math" xmlns:v="urn:schemas-microsoft-com:vml" xmlns:wp14="http://schemas.microsoft.com/office/word/2010/wordprocessingDrawing" xmlns:wp="http://schemas.openxmlformats.org/drawingml/2006/wordprocessingDrawing" xmlns:w10="urn:schemas-microsoft-com:office:word" xmlns:w="http://schemas.openxmlformats.org/wordprocessingml/2006/main" xmlns:w14="http://schemas.microsoft.com/office/word/2010/wordml" xmlns:w15="http://schemas.microsoft.com/office/word/2012/wordml" xmlns:w16se="http://schemas.microsoft.com/office/word/2015/wordml/symex" xmlns:wpg="http://schemas.microsoft.com/office/word/2010/wordprocessingGroup" xmlns:wpi="http://schemas.microsoft.com/office/word/2010/wordprocessingInk" xmlns:wne="http://schemas.microsoft.com/office/word/2006/wordml" xmlns:wps="http://schemas.microsoft.com/office/word/2010/wordprocessingShape" mc:Ignorable="w14 w15 w16se wp14">
+<w:footnotes xmlns:wpc="http://schemas.microsoft.com/office/word/2010/wordprocessingCanvas" xmlns:cx="http://schemas.microsoft.com/office/drawing/2014/chartex" xmlns:mc="http://schemas.openxmlformats.org/markup-compatibility/2006" xmlns:o="urn:schemas-microsoft-com:office:office" xmlns:r="http://schemas.openxmlformats.org/officeDocument/2006/relationships" xmlns:m="http://schemas.openxmlformats.org/officeDocument/2006/math" xmlns:v="urn:schemas-microsoft-com:vml" xmlns:wp14="http://schemas.microsoft.com/office/word/2010/wordprocessingDrawing" xmlns:wp="http://schemas.openxmlformats.org/drawingml/2006/wordprocessingDrawing" xmlns:w10="urn:schemas-microsoft-com:office:word" xmlns:w="http://schemas.openxmlformats.org/wordprocessingml/2006/main" xmlns:w14="http://schemas.microsoft.com/office/word/2010/wordml" xmlns:w15="http://schemas.microsoft.com/office/word/2012/wordml" xmlns:w16se="http://schemas.microsoft.com/office/word/2015/wordml/symex" xmlns:wpg="http://schemas.microsoft.com/office/word/2010/wordprocessingGroup" xmlns:wpi="http://schemas.microsoft.com/office/word/2010/wordprocessingInk" xmlns:wne="http://schemas.microsoft.com/office/word/2006/wordml" xmlns:wps="http://schemas.microsoft.com/office/word/2010/wordprocessingShape" mc:Ignorable="w14 w15 w16se wp14">
   <w:footnote w:type="separator" w:id="-1">
     <w:p>
       <w:pPr>
@@ -24475,7 +24016,7 @@
 </file>
 
 <file path=word/header1.xml><?xml version="1.0" encoding="utf-8"?>
-<w:hdr xmlns:wpc="http://schemas.microsoft.com/office/word/2010/wordprocessingCanvas" xmlns:cx="http://schemas.microsoft.com/office/drawing/2014/chartex" xmlns:cx1="http://schemas.microsoft.com/office/drawing/2015/9/8/chartex" xmlns:mc="http://schemas.openxmlformats.org/markup-compatibility/2006" xmlns:o="urn:schemas-microsoft-com:office:office" xmlns:r="http://schemas.openxmlformats.org/officeDocument/2006/relationships" xmlns:m="http://schemas.openxmlformats.org/officeDocument/2006/math" xmlns:v="urn:schemas-microsoft-com:vml" xmlns:wp14="http://schemas.microsoft.com/office/word/2010/wordprocessingDrawing" xmlns:wp="http://schemas.openxmlformats.org/drawingml/2006/wordprocessingDrawing" xmlns:w10="urn:schemas-microsoft-com:office:word" xmlns:w="http://schemas.openxmlformats.org/wordprocessingml/2006/main" xmlns:w14="http://schemas.microsoft.com/office/word/2010/wordml" xmlns:w15="http://schemas.microsoft.com/office/word/2012/wordml" xmlns:w16se="http://schemas.microsoft.com/office/word/2015/wordml/symex" xmlns:wpg="http://schemas.microsoft.com/office/word/2010/wordprocessingGroup" xmlns:wpi="http://schemas.microsoft.com/office/word/2010/wordprocessingInk" xmlns:wne="http://schemas.microsoft.com/office/word/2006/wordml" xmlns:wps="http://schemas.microsoft.com/office/word/2010/wordprocessingShape" mc:Ignorable="w14 w15 w16se wp14">
+<w:hdr xmlns:wpc="http://schemas.microsoft.com/office/word/2010/wordprocessingCanvas" xmlns:cx="http://schemas.microsoft.com/office/drawing/2014/chartex" xmlns:mc="http://schemas.openxmlformats.org/markup-compatibility/2006" xmlns:o="urn:schemas-microsoft-com:office:office" xmlns:r="http://schemas.openxmlformats.org/officeDocument/2006/relationships" xmlns:m="http://schemas.openxmlformats.org/officeDocument/2006/math" xmlns:v="urn:schemas-microsoft-com:vml" xmlns:wp14="http://schemas.microsoft.com/office/word/2010/wordprocessingDrawing" xmlns:wp="http://schemas.openxmlformats.org/drawingml/2006/wordprocessingDrawing" xmlns:w10="urn:schemas-microsoft-com:office:word" xmlns:w="http://schemas.openxmlformats.org/wordprocessingml/2006/main" xmlns:w14="http://schemas.microsoft.com/office/word/2010/wordml" xmlns:w15="http://schemas.microsoft.com/office/word/2012/wordml" xmlns:w16se="http://schemas.microsoft.com/office/word/2015/wordml/symex" xmlns:wpg="http://schemas.microsoft.com/office/word/2010/wordprocessingGroup" xmlns:wpi="http://schemas.microsoft.com/office/word/2010/wordprocessingInk" xmlns:wne="http://schemas.microsoft.com/office/word/2006/wordml" xmlns:wps="http://schemas.microsoft.com/office/word/2010/wordprocessingShape" mc:Ignorable="w14 w15 w16se wp14">
   <w:p>
     <w:pPr>
       <w:pStyle w:val="a4"/>
@@ -24491,7 +24032,7 @@
 </file>
 
 <file path=word/header2.xml><?xml version="1.0" encoding="utf-8"?>
-<w:hdr xmlns:wpc="http://schemas.microsoft.com/office/word/2010/wordprocessingCanvas" xmlns:cx="http://schemas.microsoft.com/office/drawing/2014/chartex" xmlns:cx1="http://schemas.microsoft.com/office/drawing/2015/9/8/chartex" xmlns:mc="http://schemas.openxmlformats.org/markup-compatibility/2006" xmlns:o="urn:schemas-microsoft-com:office:office" xmlns:r="http://schemas.openxmlformats.org/officeDocument/2006/relationships" xmlns:m="http://schemas.openxmlformats.org/officeDocument/2006/math" xmlns:v="urn:schemas-microsoft-com:vml" xmlns:wp14="http://schemas.microsoft.com/office/word/2010/wordprocessingDrawing" xmlns:wp="http://schemas.openxmlformats.org/drawingml/2006/wordprocessingDrawing" xmlns:w10="urn:schemas-microsoft-com:office:word" xmlns:w="http://schemas.openxmlformats.org/wordprocessingml/2006/main" xmlns:w14="http://schemas.microsoft.com/office/word/2010/wordml" xmlns:w15="http://schemas.microsoft.com/office/word/2012/wordml" xmlns:w16se="http://schemas.microsoft.com/office/word/2015/wordml/symex" xmlns:wpg="http://schemas.microsoft.com/office/word/2010/wordprocessingGroup" xmlns:wpi="http://schemas.microsoft.com/office/word/2010/wordprocessingInk" xmlns:wne="http://schemas.microsoft.com/office/word/2006/wordml" xmlns:wps="http://schemas.microsoft.com/office/word/2010/wordprocessingShape" mc:Ignorable="w14 w15 w16se wp14">
+<w:hdr xmlns:wpc="http://schemas.microsoft.com/office/word/2010/wordprocessingCanvas" xmlns:cx="http://schemas.microsoft.com/office/drawing/2014/chartex" xmlns:mc="http://schemas.openxmlformats.org/markup-compatibility/2006" xmlns:o="urn:schemas-microsoft-com:office:office" xmlns:r="http://schemas.openxmlformats.org/officeDocument/2006/relationships" xmlns:m="http://schemas.openxmlformats.org/officeDocument/2006/math" xmlns:v="urn:schemas-microsoft-com:vml" xmlns:wp14="http://schemas.microsoft.com/office/word/2010/wordprocessingDrawing" xmlns:wp="http://schemas.openxmlformats.org/drawingml/2006/wordprocessingDrawing" xmlns:w10="urn:schemas-microsoft-com:office:word" xmlns:w="http://schemas.openxmlformats.org/wordprocessingml/2006/main" xmlns:w14="http://schemas.microsoft.com/office/word/2010/wordml" xmlns:w15="http://schemas.microsoft.com/office/word/2012/wordml" xmlns:w16se="http://schemas.microsoft.com/office/word/2015/wordml/symex" xmlns:wpg="http://schemas.microsoft.com/office/word/2010/wordprocessingGroup" xmlns:wpi="http://schemas.microsoft.com/office/word/2010/wordprocessingInk" xmlns:wne="http://schemas.microsoft.com/office/word/2006/wordml" xmlns:wps="http://schemas.microsoft.com/office/word/2010/wordprocessingShape" mc:Ignorable="w14 w15 w16se wp14">
   <w:sdt>
     <w:sdtPr>
       <w:id w:val="-1573501353"/>
@@ -24537,7 +24078,7 @@
             <w:rFonts w:ascii="Times New Roman" w:hAnsi="Times New Roman" w:cs="Times New Roman"/>
             <w:noProof/>
           </w:rPr>
-          <w:t>13</w:t>
+          <w:t>2</w:t>
         </w:r>
         <w:r>
           <w:rPr>
@@ -24557,7 +24098,7 @@
 </file>
 
 <file path=word/numbering.xml><?xml version="1.0" encoding="utf-8"?>
-<w:numbering xmlns:wpc="http://schemas.microsoft.com/office/word/2010/wordprocessingCanvas" xmlns:cx="http://schemas.microsoft.com/office/drawing/2014/chartex" xmlns:cx1="http://schemas.microsoft.com/office/drawing/2015/9/8/chartex" xmlns:mc="http://schemas.openxmlformats.org/markup-compatibility/2006" xmlns:o="urn:schemas-microsoft-com:office:office" xmlns:r="http://schemas.openxmlformats.org/officeDocument/2006/relationships" xmlns:m="http://schemas.openxmlformats.org/officeDocument/2006/math" xmlns:v="urn:schemas-microsoft-com:vml" xmlns:wp14="http://schemas.microsoft.com/office/word/2010/wordprocessingDrawing" xmlns:wp="http://schemas.openxmlformats.org/drawingml/2006/wordprocessingDrawing" xmlns:w10="urn:schemas-microsoft-com:office:word" xmlns:w="http://schemas.openxmlformats.org/wordprocessingml/2006/main" xmlns:w14="http://schemas.microsoft.com/office/word/2010/wordml" xmlns:w15="http://schemas.microsoft.com/office/word/2012/wordml" xmlns:w16se="http://schemas.microsoft.com/office/word/2015/wordml/symex" xmlns:wpg="http://schemas.microsoft.com/office/word/2010/wordprocessingGroup" xmlns:wpi="http://schemas.microsoft.com/office/word/2010/wordprocessingInk" xmlns:wne="http://schemas.microsoft.com/office/word/2006/wordml" xmlns:wps="http://schemas.microsoft.com/office/word/2010/wordprocessingShape" mc:Ignorable="w14 w15 w16se wp14">
+<w:numbering xmlns:wpc="http://schemas.microsoft.com/office/word/2010/wordprocessingCanvas" xmlns:cx="http://schemas.microsoft.com/office/drawing/2014/chartex" xmlns:mc="http://schemas.openxmlformats.org/markup-compatibility/2006" xmlns:o="urn:schemas-microsoft-com:office:office" xmlns:r="http://schemas.openxmlformats.org/officeDocument/2006/relationships" xmlns:m="http://schemas.openxmlformats.org/officeDocument/2006/math" xmlns:v="urn:schemas-microsoft-com:vml" xmlns:wp14="http://schemas.microsoft.com/office/word/2010/wordprocessingDrawing" xmlns:wp="http://schemas.openxmlformats.org/drawingml/2006/wordprocessingDrawing" xmlns:w10="urn:schemas-microsoft-com:office:word" xmlns:w="http://schemas.openxmlformats.org/wordprocessingml/2006/main" xmlns:w14="http://schemas.microsoft.com/office/word/2010/wordml" xmlns:w15="http://schemas.microsoft.com/office/word/2012/wordml" xmlns:w16se="http://schemas.microsoft.com/office/word/2015/wordml/symex" xmlns:wpg="http://schemas.microsoft.com/office/word/2010/wordprocessingGroup" xmlns:wpi="http://schemas.microsoft.com/office/word/2010/wordprocessingInk" xmlns:wne="http://schemas.microsoft.com/office/word/2006/wordml" xmlns:wps="http://schemas.microsoft.com/office/word/2010/wordprocessingShape" mc:Ignorable="w14 w15 w16se wp14">
   <w:abstractNum w:abstractNumId="0" w15:restartNumberingAfterBreak="0">
     <w:nsid w:val="057B7182"/>
     <w:multiLevelType w:val="hybridMultilevel"/>
@@ -27258,7 +26799,7 @@
 </file>
 
 <file path=customXml/itemProps1.xml><?xml version="1.0" encoding="utf-8"?>
-<ds:datastoreItem xmlns:ds="http://schemas.openxmlformats.org/officeDocument/2006/customXml" ds:itemID="{4C132502-5472-4210-8717-391B3AC48A23}">
+<ds:datastoreItem xmlns:ds="http://schemas.openxmlformats.org/officeDocument/2006/customXml" ds:itemID="{4874F5F0-7A67-4179-96A1-81B262BD99BA}">
   <ds:schemaRefs>
     <ds:schemaRef ds:uri="http://schemas.openxmlformats.org/officeDocument/2006/bibliography"/>
   </ds:schemaRefs>
